--- a/cv.docx
+++ b/cv.docx
@@ -6,27 +6,31 @@
       <w:pPr>
         <w:rPr>
           <w:rFonts w:hint="eastAsia"/>
-          <w:lang w:val="en-US" w:eastAsia="zh-CN"/>
-        </w:rPr>
-      </w:pPr>
-      <w:r>
-        <w:rPr>
-          <w:rFonts w:hint="eastAsia"/>
+          <w:sz w:val="20"/>
+          <w:szCs w:val="22"/>
+          <w:lang w:val="en-US" w:eastAsia="zh-CN"/>
+        </w:rPr>
+      </w:pPr>
+      <w:r>
+        <w:rPr>
+          <w:rFonts w:hint="eastAsia"/>
+          <w:sz w:val="20"/>
+          <w:szCs w:val="22"/>
           <w:lang w:val="en-US" w:eastAsia="zh-CN"/>
         </w:rPr>
         <w:drawing>
           <wp:anchor distT="0" distB="0" distL="114300" distR="114300" simplePos="0" relativeHeight="251659264" behindDoc="0" locked="0" layoutInCell="1" allowOverlap="1">
             <wp:simplePos x="0" y="0"/>
             <wp:positionH relativeFrom="column">
-              <wp:posOffset>4100195</wp:posOffset>
+              <wp:posOffset>4140200</wp:posOffset>
             </wp:positionH>
             <wp:positionV relativeFrom="paragraph">
-              <wp:posOffset>-176530</wp:posOffset>
+              <wp:posOffset>-190500</wp:posOffset>
             </wp:positionV>
-            <wp:extent cx="694055" cy="882650"/>
-            <wp:effectExtent l="0" t="0" r="1270" b="3175"/>
+            <wp:extent cx="692150" cy="1012190"/>
+            <wp:effectExtent l="0" t="0" r="3175" b="6985"/>
             <wp:wrapNone/>
-            <wp:docPr id="1" name="图片 1" descr="微信图片_20240423223431"/>
+            <wp:docPr id="1" name="图片 1" descr="D:\大学\工具\证件照.png证件照"/>
             <wp:cNvGraphicFramePr>
               <a:graphicFrameLocks xmlns:a="http://schemas.openxmlformats.org/drawingml/2006/main" noChangeAspect="1"/>
             </wp:cNvGraphicFramePr>
@@ -34,14 +38,14 @@
               <a:graphicData uri="http://schemas.openxmlformats.org/drawingml/2006/picture">
                 <pic:pic xmlns:pic="http://schemas.openxmlformats.org/drawingml/2006/picture">
                   <pic:nvPicPr>
-                    <pic:cNvPr id="1" name="图片 1" descr="微信图片_20240423223431"/>
+                    <pic:cNvPr id="1" name="图片 1" descr="D:\大学\工具\证件照.png证件照"/>
                     <pic:cNvPicPr>
                       <a:picLocks noChangeAspect="1"/>
                     </pic:cNvPicPr>
                   </pic:nvPicPr>
                   <pic:blipFill>
                     <a:blip r:embed="rId4"/>
-                    <a:srcRect b="12999"/>
+                    <a:srcRect/>
                     <a:stretch>
                       <a:fillRect/>
                     </a:stretch>
@@ -49,7 +53,7 @@
                   <pic:spPr>
                     <a:xfrm>
                       <a:off x="0" y="0"/>
-                      <a:ext cx="694055" cy="882650"/>
+                      <a:ext cx="692150" cy="1012190"/>
                     </a:xfrm>
                     <a:prstGeom prst="rect">
                       <a:avLst/>
@@ -64,6 +68,8 @@
       <w:r>
         <w:rPr>
           <w:rFonts w:hint="eastAsia"/>
+          <w:sz w:val="20"/>
+          <w:szCs w:val="22"/>
           <w:lang w:val="en-US" w:eastAsia="zh-CN"/>
         </w:rPr>
         <w:t>王一权</w:t>
@@ -71,6 +77,8 @@
       <w:r>
         <w:rPr>
           <w:rFonts w:hint="eastAsia"/>
+          <w:sz w:val="20"/>
+          <w:szCs w:val="22"/>
           <w:lang w:val="en-US" w:eastAsia="zh-CN"/>
         </w:rPr>
         <w:br w:type="textWrapping"/>
@@ -78,6 +86,8 @@
       <w:r>
         <w:rPr>
           <w:rFonts w:hint="eastAsia"/>
+          <w:sz w:val="20"/>
+          <w:szCs w:val="22"/>
           <w:lang w:val="en-US" w:eastAsia="zh-CN"/>
         </w:rPr>
         <w:t>性别；男 邮箱：</w:t>
@@ -85,6 +95,8 @@
       <w:r>
         <w:rPr>
           <w:rFonts w:hint="eastAsia"/>
+          <w:sz w:val="20"/>
+          <w:szCs w:val="22"/>
           <w:lang w:val="en-US" w:eastAsia="zh-CN"/>
         </w:rPr>
         <w:fldChar w:fldCharType="begin"/>
@@ -92,6 +104,8 @@
       <w:r>
         <w:rPr>
           <w:rFonts w:hint="eastAsia"/>
+          <w:sz w:val="20"/>
+          <w:szCs w:val="22"/>
           <w:lang w:val="en-US" w:eastAsia="zh-CN"/>
         </w:rPr>
         <w:instrText xml:space="preserve"> HYPERLINK "mailto:wyqmath@gmail.com" </w:instrText>
@@ -99,6 +113,8 @@
       <w:r>
         <w:rPr>
           <w:rFonts w:hint="eastAsia"/>
+          <w:sz w:val="20"/>
+          <w:szCs w:val="22"/>
           <w:lang w:val="en-US" w:eastAsia="zh-CN"/>
         </w:rPr>
         <w:fldChar w:fldCharType="separate"/>
@@ -106,6 +122,8 @@
       <w:r>
         <w:rPr>
           <w:rFonts w:hint="eastAsia"/>
+          <w:sz w:val="20"/>
+          <w:szCs w:val="22"/>
           <w:lang w:val="en-US" w:eastAsia="zh-CN"/>
         </w:rPr>
         <w:t>wyqmath@gmail.com</w:t>
@@ -113,6 +131,8 @@
       <w:r>
         <w:rPr>
           <w:rFonts w:hint="eastAsia"/>
+          <w:sz w:val="20"/>
+          <w:szCs w:val="22"/>
           <w:lang w:val="en-US" w:eastAsia="zh-CN"/>
         </w:rPr>
         <w:br w:type="textWrapping"/>
@@ -120,6 +140,8 @@
       <w:r>
         <w:rPr>
           <w:rFonts w:hint="eastAsia"/>
+          <w:sz w:val="20"/>
+          <w:szCs w:val="22"/>
           <w:lang w:val="en-US" w:eastAsia="zh-CN"/>
         </w:rPr>
         <w:fldChar w:fldCharType="end"/>
@@ -127,6 +149,8 @@
       <w:r>
         <w:rPr>
           <w:rFonts w:hint="eastAsia"/>
+          <w:sz w:val="20"/>
+          <w:szCs w:val="22"/>
           <w:lang w:val="en-US" w:eastAsia="zh-CN"/>
         </w:rPr>
         <w:t>民族；汉 手机：19537838515（微信同号）</w:t>
@@ -136,6 +160,8 @@
       <w:pPr>
         <w:rPr>
           <w:rFonts w:hint="eastAsia"/>
+          <w:sz w:val="20"/>
+          <w:szCs w:val="22"/>
           <w:lang w:val="en-US" w:eastAsia="zh-CN"/>
         </w:rPr>
       </w:pPr>
@@ -149,8 +175,8 @@
           <w:rFonts w:hint="eastAsia" w:ascii="黑体" w:hAnsi="黑体" w:eastAsia="黑体" w:cs="黑体"/>
           <w:b/>
           <w:bCs/>
-          <w:sz w:val="24"/>
-          <w:szCs w:val="24"/>
+          <w:sz w:val="21"/>
+          <w:szCs w:val="21"/>
           <w:lang w:val="en-US" w:eastAsia="zh-CN"/>
         </w:rPr>
       </w:pPr>
@@ -159,8 +185,8 @@
           <w:rFonts w:hint="eastAsia" w:ascii="黑体" w:hAnsi="黑体" w:eastAsia="黑体" w:cs="黑体"/>
           <w:b/>
           <w:bCs/>
-          <w:sz w:val="24"/>
-          <w:szCs w:val="24"/>
+          <w:sz w:val="21"/>
+          <w:szCs w:val="21"/>
           <w:lang w:val="en-US" w:eastAsia="zh-CN"/>
         </w:rPr>
         <w:t>教育经历</w:t>
@@ -168,17 +194,21 @@
     </w:p>
     <w:p>
       <w:pPr>
-        <w:ind w:left="632" w:hanging="632" w:hangingChars="300"/>
-        <w:rPr>
-          <w:rFonts w:hint="eastAsia"/>
-          <w:lang w:val="en-US" w:eastAsia="zh-CN"/>
-        </w:rPr>
-      </w:pPr>
-      <w:r>
-        <w:rPr>
-          <w:rFonts w:hint="eastAsia"/>
-          <w:b/>
-          <w:bCs/>
+        <w:ind w:left="632" w:hanging="542" w:hangingChars="300"/>
+        <w:rPr>
+          <w:rFonts w:hint="eastAsia"/>
+          <w:sz w:val="18"/>
+          <w:szCs w:val="21"/>
+          <w:lang w:val="en-US" w:eastAsia="zh-CN"/>
+        </w:rPr>
+      </w:pPr>
+      <w:r>
+        <w:rPr>
+          <w:rFonts w:hint="eastAsia"/>
+          <w:b/>
+          <w:bCs/>
+          <w:sz w:val="18"/>
+          <w:szCs w:val="21"/>
           <w:lang w:val="en-US" w:eastAsia="zh-CN"/>
         </w:rPr>
         <w:t>本科：</w:t>
@@ -186,6 +216,8 @@
       <w:r>
         <w:rPr>
           <w:rFonts w:hint="eastAsia"/>
+          <w:sz w:val="18"/>
+          <w:szCs w:val="21"/>
           <w:lang w:val="en-US" w:eastAsia="zh-CN"/>
         </w:rPr>
         <w:t>新疆大学--数学与系统科学学院--国家理科基础学科研究和教学人才培养“数学”基地--数学与应用数学专业</w:t>
@@ -195,14 +227,18 @@
       <w:pPr>
         <w:rPr>
           <w:rFonts w:hint="eastAsia"/>
-          <w:lang w:val="en-US" w:eastAsia="zh-CN"/>
-        </w:rPr>
-      </w:pPr>
-      <w:r>
-        <w:rPr>
-          <w:rFonts w:hint="eastAsia"/>
-          <w:b/>
-          <w:bCs/>
+          <w:sz w:val="18"/>
+          <w:szCs w:val="21"/>
+          <w:lang w:val="en-US" w:eastAsia="zh-CN"/>
+        </w:rPr>
+      </w:pPr>
+      <w:r>
+        <w:rPr>
+          <w:rFonts w:hint="eastAsia"/>
+          <w:b/>
+          <w:bCs/>
+          <w:sz w:val="18"/>
+          <w:szCs w:val="21"/>
           <w:lang w:val="en-US" w:eastAsia="zh-CN"/>
         </w:rPr>
         <w:t>联培：</w:t>
@@ -210,6 +246,8 @@
       <w:r>
         <w:rPr>
           <w:rFonts w:hint="eastAsia"/>
+          <w:sz w:val="18"/>
+          <w:szCs w:val="21"/>
           <w:lang w:val="en-US" w:eastAsia="zh-CN"/>
         </w:rPr>
         <w:t>清华大学钱学森班暨深圳零一学院--零一学者(长期培养)</w:t>
@@ -219,14 +257,18 @@
       <w:pPr>
         <w:rPr>
           <w:rFonts w:hint="eastAsia"/>
-          <w:lang w:val="en-US" w:eastAsia="zh-CN"/>
-        </w:rPr>
-      </w:pPr>
-      <w:r>
-        <w:rPr>
-          <w:rFonts w:hint="eastAsia"/>
-          <w:b/>
-          <w:bCs/>
+          <w:sz w:val="18"/>
+          <w:szCs w:val="21"/>
+          <w:lang w:val="en-US" w:eastAsia="zh-CN"/>
+        </w:rPr>
+      </w:pPr>
+      <w:r>
+        <w:rPr>
+          <w:rFonts w:hint="eastAsia"/>
+          <w:b/>
+          <w:bCs/>
+          <w:sz w:val="18"/>
+          <w:szCs w:val="21"/>
           <w:lang w:val="en-US" w:eastAsia="zh-CN"/>
         </w:rPr>
         <w:t>技能：</w:t>
@@ -234,6 +276,8 @@
       <w:r>
         <w:rPr>
           <w:rFonts w:hint="eastAsia"/>
+          <w:sz w:val="18"/>
+          <w:szCs w:val="21"/>
           <w:lang w:val="en-US" w:eastAsia="zh-CN"/>
         </w:rPr>
         <w:t>C/C++，Matlab，Python，Linux，Ms office，PHP</w:t>
@@ -243,6 +287,8 @@
       <w:pPr>
         <w:rPr>
           <w:rFonts w:hint="default"/>
+          <w:sz w:val="18"/>
+          <w:szCs w:val="21"/>
           <w:lang w:val="en-US" w:eastAsia="zh-CN"/>
         </w:rPr>
       </w:pPr>
@@ -256,8 +302,8 @@
           <w:rFonts w:hint="eastAsia" w:ascii="黑体" w:hAnsi="黑体" w:eastAsia="黑体" w:cs="黑体"/>
           <w:b/>
           <w:bCs/>
-          <w:sz w:val="24"/>
-          <w:szCs w:val="24"/>
+          <w:sz w:val="21"/>
+          <w:szCs w:val="21"/>
           <w:lang w:val="en-US" w:eastAsia="zh-CN"/>
         </w:rPr>
       </w:pPr>
@@ -266,8 +312,8 @@
           <w:rFonts w:hint="eastAsia" w:ascii="黑体" w:hAnsi="黑体" w:eastAsia="黑体" w:cs="黑体"/>
           <w:b/>
           <w:bCs/>
-          <w:sz w:val="24"/>
-          <w:szCs w:val="24"/>
+          <w:sz w:val="21"/>
+          <w:szCs w:val="21"/>
           <w:lang w:val="en-US" w:eastAsia="zh-CN"/>
         </w:rPr>
         <w:t>研究经历</w:t>
@@ -279,33 +325,39 @@
           <w:rFonts w:hint="default"/>
           <w:b/>
           <w:bCs/>
-          <w:lang w:val="en-US" w:eastAsia="zh-CN"/>
-        </w:rPr>
-      </w:pPr>
-      <w:r>
-        <w:rPr>
-          <w:rFonts w:hint="default"/>
-          <w:b/>
-          <w:bCs/>
+          <w:sz w:val="18"/>
+          <w:szCs w:val="21"/>
+          <w:lang w:val="en-US" w:eastAsia="zh-CN"/>
+        </w:rPr>
+      </w:pPr>
+      <w:r>
+        <w:rPr>
+          <w:rFonts w:hint="default"/>
+          <w:b/>
+          <w:bCs/>
+          <w:sz w:val="18"/>
+          <w:szCs w:val="21"/>
           <w:lang w:val="en-US" w:eastAsia="zh-CN"/>
         </w:rPr>
         <w:t>大学生创新训练计划（自治区级项目；第一负责人)</w:t>
       </w:r>
-      <w:bookmarkStart w:id="0" w:name="_GoBack"/>
-      <w:bookmarkEnd w:id="0"/>
-    </w:p>
-    <w:p>
-      <w:pPr>
-        <w:rPr>
-          <w:rFonts w:hint="default"/>
-          <w:lang w:val="en-US" w:eastAsia="zh-CN"/>
-        </w:rPr>
-      </w:pPr>
-      <w:r>
-        <w:rPr>
-          <w:rFonts w:hint="default"/>
-          <w:b/>
-          <w:bCs/>
+    </w:p>
+    <w:p>
+      <w:pPr>
+        <w:rPr>
+          <w:rFonts w:hint="default"/>
+          <w:sz w:val="18"/>
+          <w:szCs w:val="21"/>
+          <w:lang w:val="en-US" w:eastAsia="zh-CN"/>
+        </w:rPr>
+      </w:pPr>
+      <w:r>
+        <w:rPr>
+          <w:rFonts w:hint="default"/>
+          <w:b/>
+          <w:bCs/>
+          <w:sz w:val="18"/>
+          <w:szCs w:val="21"/>
           <w:lang w:val="en-US" w:eastAsia="zh-CN"/>
         </w:rPr>
         <w:t>主要内容：</w:t>
@@ -313,6 +365,8 @@
       <w:r>
         <w:rPr>
           <w:rFonts w:hint="default"/>
+          <w:sz w:val="18"/>
+          <w:szCs w:val="21"/>
           <w:lang w:val="en-US" w:eastAsia="zh-CN"/>
         </w:rPr>
         <w:t>本项目</w:t>
@@ -320,6 +374,8 @@
       <w:r>
         <w:rPr>
           <w:rFonts w:hint="eastAsia"/>
+          <w:sz w:val="18"/>
+          <w:szCs w:val="21"/>
           <w:lang w:val="en-US" w:eastAsia="zh-CN"/>
         </w:rPr>
         <w:t>的主</w:t>
@@ -327,6 +383,8 @@
       <w:r>
         <w:rPr>
           <w:rFonts w:hint="default"/>
+          <w:sz w:val="18"/>
+          <w:szCs w:val="21"/>
           <w:lang w:val="en-US" w:eastAsia="zh-CN"/>
         </w:rPr>
         <w:t>要内容为研究完全图的 n 次笛卡尔积图的的生成可圈性。目前，只有两顶点的完全图和三个顶点的完全图的 n 次笛卡尔积图的的生成可圈性方面的研究成果。</w:t>
@@ -334,6 +392,8 @@
       <w:r>
         <w:rPr>
           <w:rFonts w:hint="eastAsia"/>
+          <w:sz w:val="18"/>
+          <w:szCs w:val="21"/>
           <w:lang w:val="en-US" w:eastAsia="zh-CN"/>
         </w:rPr>
         <w:t>我</w:t>
@@ -341,6 +401,8 @@
       <w:r>
         <w:rPr>
           <w:rFonts w:hint="default"/>
+          <w:sz w:val="18"/>
+          <w:szCs w:val="21"/>
           <w:lang w:val="en-US" w:eastAsia="zh-CN"/>
         </w:rPr>
         <w:t>主要研究顶点数至少为4的完全图的 n 次笛卡尔积图的生成可圈性。</w:t>
@@ -350,39 +412,30 @@
       <w:pPr>
         <w:rPr>
           <w:rFonts w:hint="default"/>
-          <w:lang w:val="en-US" w:eastAsia="zh-CN"/>
-        </w:rPr>
-      </w:pPr>
-      <w:r>
-        <w:rPr>
-          <w:rFonts w:hint="default"/>
-          <w:lang w:val="en-US" w:eastAsia="zh-CN"/>
-        </w:rPr>
-        <w:t>关键词：图论; 基础数学</w:t>
-      </w:r>
-    </w:p>
-    <w:p>
-      <w:pPr>
-        <w:rPr>
-          <w:rFonts w:hint="default"/>
-          <w:lang w:val="en-US" w:eastAsia="zh-CN"/>
-        </w:rPr>
-      </w:pPr>
-    </w:p>
-    <w:p>
-      <w:pPr>
-        <w:rPr>
-          <w:rFonts w:hint="default"/>
-          <w:b/>
-          <w:bCs/>
-          <w:lang w:val="en-US" w:eastAsia="zh-CN"/>
-        </w:rPr>
-      </w:pPr>
-      <w:r>
-        <w:rPr>
-          <w:rFonts w:hint="default"/>
-          <w:b/>
-          <w:bCs/>
+          <w:sz w:val="18"/>
+          <w:szCs w:val="21"/>
+          <w:lang w:val="en-US" w:eastAsia="zh-CN"/>
+        </w:rPr>
+      </w:pPr>
+    </w:p>
+    <w:p>
+      <w:pPr>
+        <w:rPr>
+          <w:rFonts w:hint="default"/>
+          <w:b/>
+          <w:bCs/>
+          <w:sz w:val="18"/>
+          <w:szCs w:val="21"/>
+          <w:lang w:val="en-US" w:eastAsia="zh-CN"/>
+        </w:rPr>
+      </w:pPr>
+      <w:r>
+        <w:rPr>
+          <w:rFonts w:hint="default"/>
+          <w:b/>
+          <w:bCs/>
+          <w:sz w:val="18"/>
+          <w:szCs w:val="21"/>
           <w:lang w:val="en-US" w:eastAsia="zh-CN"/>
         </w:rPr>
         <w:t>研究经历1：OIO基于章鱼的启发式算法优化</w:t>
@@ -392,12 +445,16 @@
       <w:pPr>
         <w:rPr>
           <w:rFonts w:hint="default"/>
-          <w:lang w:val="en-US" w:eastAsia="zh-CN"/>
-        </w:rPr>
-      </w:pPr>
-      <w:r>
-        <w:rPr>
-          <w:rFonts w:hint="default"/>
+          <w:sz w:val="18"/>
+          <w:szCs w:val="21"/>
+          <w:lang w:val="en-US" w:eastAsia="zh-CN"/>
+        </w:rPr>
+      </w:pPr>
+      <w:r>
+        <w:rPr>
+          <w:rFonts w:hint="default"/>
+          <w:sz w:val="18"/>
+          <w:szCs w:val="21"/>
           <w:lang w:val="en-US" w:eastAsia="zh-CN"/>
         </w:rPr>
         <w:t>主要内容：我主要负责代码的编写、测试及优化部分与论文的润色与撰写。本项目提出了一种开创性的仿生智能优化算法——章鱼启发式优化（OIO）算法。通过模拟章鱼的感官感知以及决策和执行能力，OIO方法利用了一种包括触手、吸盘和各种组织级别的多层分层策略，有效地整合了全局和局部搜索过程。</w:t>
@@ -407,27 +464,16 @@
       <w:pPr>
         <w:rPr>
           <w:rFonts w:hint="default"/>
-          <w:lang w:val="en-US" w:eastAsia="zh-CN"/>
-        </w:rPr>
-      </w:pPr>
-      <w:r>
-        <w:rPr>
-          <w:rFonts w:hint="default"/>
-          <w:lang w:val="en-US" w:eastAsia="zh-CN"/>
-        </w:rPr>
-        <w:t>关键词：搜索与优化; 启发式搜索</w:t>
-      </w:r>
-    </w:p>
-    <w:p>
-      <w:pPr>
-        <w:rPr>
-          <w:rFonts w:hint="default"/>
-          <w:lang w:val="en-US" w:eastAsia="zh-CN"/>
-        </w:rPr>
-      </w:pPr>
-      <w:r>
-        <w:rPr>
-          <w:rFonts w:hint="default"/>
+          <w:sz w:val="18"/>
+          <w:szCs w:val="21"/>
+          <w:lang w:val="en-US" w:eastAsia="zh-CN"/>
+        </w:rPr>
+      </w:pPr>
+      <w:r>
+        <w:rPr>
+          <w:rFonts w:hint="default"/>
+          <w:sz w:val="18"/>
+          <w:szCs w:val="21"/>
           <w:lang w:val="en-US" w:eastAsia="zh-CN"/>
         </w:rPr>
         <w:t>投稿至：AAAI 2025（ccf-a;IF=25.57</w:t>
@@ -435,6 +481,8 @@
       <w:r>
         <w:rPr>
           <w:rFonts w:hint="eastAsia"/>
+          <w:sz w:val="18"/>
+          <w:szCs w:val="21"/>
           <w:lang w:val="en-US" w:eastAsia="zh-CN"/>
         </w:rPr>
         <w:t>;t</w:t>
@@ -442,6 +490,8 @@
       <w:r>
         <w:rPr>
           <w:rFonts w:hint="default"/>
+          <w:sz w:val="18"/>
+          <w:szCs w:val="21"/>
           <w:lang w:val="en-US" w:eastAsia="zh-CN"/>
         </w:rPr>
         <w:t>op</w:t>
@@ -449,6 +499,8 @@
       <w:r>
         <w:rPr>
           <w:rFonts w:hint="eastAsia"/>
+          <w:sz w:val="18"/>
+          <w:szCs w:val="21"/>
           <w:lang w:val="en-US" w:eastAsia="zh-CN"/>
         </w:rPr>
         <w:t>）（审稿中）</w:t>
@@ -458,24 +510,30 @@
       <w:pPr>
         <w:rPr>
           <w:rFonts w:hint="default"/>
-          <w:lang w:val="en-US" w:eastAsia="zh-CN"/>
-        </w:rPr>
-      </w:pPr>
-    </w:p>
-    <w:p>
-      <w:pPr>
-        <w:rPr>
-          <w:rFonts w:hint="default"/>
-          <w:b/>
-          <w:bCs/>
-          <w:lang w:val="en-US" w:eastAsia="zh-CN"/>
-        </w:rPr>
-      </w:pPr>
-      <w:r>
-        <w:rPr>
-          <w:rFonts w:hint="eastAsia"/>
-          <w:b/>
-          <w:bCs/>
+          <w:sz w:val="18"/>
+          <w:szCs w:val="21"/>
+          <w:lang w:val="en-US" w:eastAsia="zh-CN"/>
+        </w:rPr>
+      </w:pPr>
+    </w:p>
+    <w:p>
+      <w:pPr>
+        <w:rPr>
+          <w:rFonts w:hint="default"/>
+          <w:b/>
+          <w:bCs/>
+          <w:sz w:val="18"/>
+          <w:szCs w:val="21"/>
+          <w:lang w:val="en-US" w:eastAsia="zh-CN"/>
+        </w:rPr>
+      </w:pPr>
+      <w:r>
+        <w:rPr>
+          <w:rFonts w:hint="eastAsia"/>
+          <w:b/>
+          <w:bCs/>
+          <w:sz w:val="18"/>
+          <w:szCs w:val="21"/>
           <w:lang w:val="en-US" w:eastAsia="zh-CN"/>
         </w:rPr>
         <w:t>研究经历2：基于MLP的洪水灾害预测模型——APMCM国家级三等奖</w:t>
@@ -487,48 +545,35 @@
           <w:bottom w:val="single" w:color="auto" w:sz="4" w:space="0"/>
         </w:pBdr>
         <w:rPr>
-          <w:rFonts w:hint="default"/>
-          <w:lang w:val="en-US" w:eastAsia="zh-CN"/>
-        </w:rPr>
-      </w:pPr>
-      <w:r>
-        <w:rPr>
-          <w:rFonts w:hint="eastAsia"/>
+          <w:rFonts w:hint="eastAsia"/>
+          <w:sz w:val="18"/>
+          <w:szCs w:val="21"/>
+          <w:lang w:val="en-US" w:eastAsia="zh-CN"/>
+        </w:rPr>
+      </w:pPr>
+      <w:r>
+        <w:rPr>
+          <w:rFonts w:hint="eastAsia"/>
+          <w:sz w:val="18"/>
+          <w:szCs w:val="21"/>
           <w:lang w:val="en-US" w:eastAsia="zh-CN"/>
         </w:rPr>
         <w:t>主要内容:提出了一种基于多层感知器的洪水灾害预测模型。首先，利用Spearman相关系数和随机森林特征重要性算法来识别对模型影响最大的特征指标。其次，建立MLP神经网络，并对其进行训练和优化。实验结果表明，该模型通过样本处理准确地预测了洪水灾害的可能性。该模型的决定系数可达85.27%左右。</w:t>
       </w:r>
       <w:r>
         <w:rPr>
-          <w:rFonts w:hint="eastAsia"/>
+          <w:rFonts w:hint="default"/>
+          <w:sz w:val="18"/>
+          <w:szCs w:val="21"/>
           <w:lang w:val="en-US" w:eastAsia="zh-CN"/>
         </w:rPr>
         <w:br w:type="textWrapping"/>
       </w:r>
       <w:r>
         <w:rPr>
-          <w:rFonts w:hint="default"/>
-          <w:lang w:val="en-US" w:eastAsia="zh-CN"/>
-        </w:rPr>
-        <w:t>关键词：</w:t>
-      </w:r>
-      <w:r>
-        <w:rPr>
-          <w:rFonts w:hint="eastAsia"/>
-          <w:lang w:val="en-US" w:eastAsia="zh-CN"/>
-        </w:rPr>
-        <w:t>多层感知机；数学建模</w:t>
-      </w:r>
-      <w:r>
-        <w:rPr>
-          <w:rFonts w:hint="default"/>
-          <w:lang w:val="en-US" w:eastAsia="zh-CN"/>
-        </w:rPr>
-        <w:br w:type="textWrapping"/>
-      </w:r>
-      <w:r>
-        <w:rPr>
-          <w:rFonts w:hint="eastAsia"/>
+          <w:rFonts w:hint="eastAsia"/>
+          <w:sz w:val="18"/>
+          <w:szCs w:val="21"/>
           <w:lang w:val="en-US" w:eastAsia="zh-CN"/>
         </w:rPr>
         <w:t>投稿至：CMAM 2024 &amp; DEA（EI; first author and corresponding author）（出版中）</w:t>
@@ -541,6 +586,8 @@
         </w:pBdr>
         <w:rPr>
           <w:rFonts w:hint="eastAsia"/>
+          <w:sz w:val="18"/>
+          <w:szCs w:val="21"/>
           <w:lang w:val="en-US" w:eastAsia="zh-CN"/>
         </w:rPr>
       </w:pPr>
@@ -551,61 +598,24 @@
           <w:bottom w:val="single" w:color="auto" w:sz="4" w:space="0"/>
         </w:pBdr>
         <w:rPr>
-          <w:rFonts w:hint="default" w:ascii="黑体" w:hAnsi="黑体" w:eastAsia="黑体" w:cs="黑体"/>
-          <w:b/>
-          <w:bCs/>
-          <w:sz w:val="24"/>
-          <w:szCs w:val="24"/>
-          <w:lang w:val="en-US" w:eastAsia="zh-CN"/>
-        </w:rPr>
-      </w:pPr>
-      <w:r>
-        <w:rPr>
-          <w:rFonts w:hint="eastAsia" w:ascii="黑体" w:hAnsi="黑体" w:eastAsia="黑体" w:cs="黑体"/>
-          <w:b/>
-          <w:bCs/>
-          <w:sz w:val="24"/>
-          <w:szCs w:val="24"/>
-          <w:lang w:val="en-US" w:eastAsia="zh-CN"/>
-        </w:rPr>
-        <w:t>研学经历</w:t>
-      </w:r>
-    </w:p>
-    <w:p>
-      <w:pPr>
-        <w:rPr>
-          <w:rFonts w:hint="default"/>
-          <w:lang w:val="en-US" w:eastAsia="zh-CN"/>
-        </w:rPr>
-      </w:pPr>
-      <w:r>
-        <w:rPr>
-          <w:rFonts w:hint="default"/>
-          <w:lang w:val="en-US" w:eastAsia="zh-CN"/>
-        </w:rPr>
-        <w:t>清华大学钱学森力学班暨深圳零一学院</w:t>
-      </w:r>
-      <w:r>
-        <w:rPr>
-          <w:rFonts w:hint="eastAsia"/>
-          <w:lang w:val="en-US" w:eastAsia="zh-CN"/>
-        </w:rPr>
-        <w:t>--X-Challenge颠覆性创新挑战2024.7</w:t>
-      </w:r>
-    </w:p>
-    <w:p>
-      <w:pPr>
-        <w:rPr>
-          <w:rFonts w:hint="default"/>
-          <w:lang w:val="en-US" w:eastAsia="zh-CN"/>
-        </w:rPr>
-      </w:pPr>
-      <w:r>
-        <w:rPr>
-          <w:rFonts w:hint="default"/>
-          <w:lang w:val="en-US" w:eastAsia="zh-CN"/>
-        </w:rPr>
-        <w:t>2024年复旦大学数理逻辑暑期学校 2024.08</w:t>
+          <w:rFonts w:hint="default"/>
+          <w:b/>
+          <w:bCs/>
+          <w:sz w:val="18"/>
+          <w:szCs w:val="21"/>
+          <w:lang w:val="en-US" w:eastAsia="zh-CN"/>
+        </w:rPr>
+      </w:pPr>
+      <w:r>
+        <w:rPr>
+          <w:rFonts w:hint="eastAsia"/>
+          <w:b/>
+          <w:bCs/>
+          <w:sz w:val="18"/>
+          <w:szCs w:val="21"/>
+          <w:lang w:val="en-US" w:eastAsia="zh-CN"/>
+        </w:rPr>
+        <w:t>研究经历3：基于贪心算法的路径规划方法</w:t>
       </w:r>
     </w:p>
     <w:p>
@@ -614,16 +624,38 @@
           <w:bottom w:val="single" w:color="auto" w:sz="4" w:space="0"/>
         </w:pBdr>
         <w:rPr>
-          <w:rFonts w:hint="default"/>
-          <w:lang w:val="en-US" w:eastAsia="zh-CN"/>
-        </w:rPr>
-      </w:pPr>
-      <w:r>
-        <w:rPr>
-          <w:rFonts w:hint="default"/>
-          <w:lang w:val="en-US" w:eastAsia="zh-CN"/>
-        </w:rPr>
-        <w:t>武汉大学国家天元数学中部中心-“无理数引发的数学与算法”讨论班 2024.03-2024.6</w:t>
+          <w:rFonts w:hint="eastAsia"/>
+          <w:sz w:val="18"/>
+          <w:szCs w:val="21"/>
+          <w:lang w:val="en-US" w:eastAsia="zh-CN"/>
+        </w:rPr>
+      </w:pPr>
+      <w:r>
+        <w:rPr>
+          <w:rFonts w:hint="eastAsia"/>
+          <w:sz w:val="18"/>
+          <w:szCs w:val="21"/>
+          <w:lang w:val="en-US" w:eastAsia="zh-CN"/>
+        </w:rPr>
+        <w:t>主要内容:提出了一种基于贪心算法的路径规划算法。首先使用PCA方法对城市评价指标进行降维，提取关键主成分，并使用KMO和TOPSIS算法对数据进行降维。其次，对于未通过KMO测试的数据集，将使用熵权法和TOPSIS法进行综合评估。最后，基于贪婪算法进行路径优化。</w:t>
+      </w:r>
+      <w:r>
+        <w:rPr>
+          <w:rFonts w:hint="default"/>
+          <w:sz w:val="18"/>
+          <w:szCs w:val="21"/>
+          <w:lang w:val="en-US" w:eastAsia="zh-CN"/>
+        </w:rPr>
+        <w:br w:type="textWrapping"/>
+      </w:r>
+      <w:r>
+        <w:rPr>
+          <w:rFonts w:hint="eastAsia"/>
+          <w:sz w:val="18"/>
+          <w:szCs w:val="21"/>
+          <w:lang w:val="en-US" w:eastAsia="zh-CN"/>
+        </w:rPr>
+        <w:t>投稿至：EIECS 2024（EI）（出版中）</w:t>
       </w:r>
     </w:p>
     <w:p>
@@ -632,7 +664,9 @@
           <w:bottom w:val="single" w:color="auto" w:sz="4" w:space="0"/>
         </w:pBdr>
         <w:rPr>
-          <w:rFonts w:hint="default"/>
+          <w:rFonts w:hint="eastAsia"/>
+          <w:sz w:val="18"/>
+          <w:szCs w:val="21"/>
           <w:lang w:val="en-US" w:eastAsia="zh-CN"/>
         </w:rPr>
       </w:pPr>
@@ -643,43 +677,206 @@
           <w:bottom w:val="single" w:color="auto" w:sz="4" w:space="0"/>
         </w:pBdr>
         <w:rPr>
+          <w:rFonts w:hint="default" w:ascii="黑体" w:hAnsi="黑体" w:eastAsia="黑体" w:cs="黑体"/>
+          <w:b/>
+          <w:bCs/>
+          <w:sz w:val="21"/>
+          <w:szCs w:val="21"/>
+          <w:lang w:val="en-US" w:eastAsia="zh-CN"/>
+        </w:rPr>
+      </w:pPr>
+      <w:r>
+        <w:rPr>
           <w:rFonts w:hint="eastAsia" w:ascii="黑体" w:hAnsi="黑体" w:eastAsia="黑体" w:cs="黑体"/>
           <w:b/>
           <w:bCs/>
-          <w:sz w:val="24"/>
-          <w:szCs w:val="24"/>
-          <w:lang w:val="en-US" w:eastAsia="zh-CN"/>
-        </w:rPr>
-      </w:pPr>
-      <w:r>
+          <w:sz w:val="21"/>
+          <w:szCs w:val="21"/>
+          <w:lang w:val="en-US" w:eastAsia="zh-CN"/>
+        </w:rPr>
+        <w:t>研学经历</w:t>
+      </w:r>
+    </w:p>
+    <w:p>
+      <w:pPr>
+        <w:rPr>
+          <w:rFonts w:hint="eastAsia"/>
+          <w:sz w:val="18"/>
+          <w:szCs w:val="21"/>
+          <w:lang w:val="en-US" w:eastAsia="zh-CN"/>
+        </w:rPr>
+      </w:pPr>
+      <w:r>
+        <w:rPr>
+          <w:rFonts w:hint="default"/>
+          <w:sz w:val="18"/>
+          <w:szCs w:val="21"/>
+          <w:lang w:val="en-US" w:eastAsia="zh-CN"/>
+        </w:rPr>
+        <w:t>清华大学钱学森力学班暨深圳零一学院</w:t>
+      </w:r>
+      <w:r>
+        <w:rPr>
+          <w:rFonts w:hint="eastAsia"/>
+          <w:sz w:val="18"/>
+          <w:szCs w:val="21"/>
+          <w:lang w:val="en-US" w:eastAsia="zh-CN"/>
+        </w:rPr>
+        <w:t>--X-Challenge颠覆性创新挑战2024.7</w:t>
+      </w:r>
+    </w:p>
+    <w:p>
+      <w:pPr>
+        <w:rPr>
+          <w:rFonts w:hint="default"/>
+          <w:sz w:val="18"/>
+          <w:szCs w:val="21"/>
+          <w:lang w:val="en-US" w:eastAsia="zh-CN"/>
+        </w:rPr>
+      </w:pPr>
+      <w:r>
+        <w:rPr>
+          <w:rFonts w:hint="default"/>
+          <w:sz w:val="18"/>
+          <w:szCs w:val="21"/>
+          <w:lang w:val="en-US" w:eastAsia="zh-CN"/>
+        </w:rPr>
+        <w:t>中国人工智能协会CAAI人工智能与技术伦理培训班 2024.9-2024.12</w:t>
+      </w:r>
+    </w:p>
+    <w:p>
+      <w:pPr>
+        <w:rPr>
+          <w:rFonts w:hint="default"/>
+          <w:sz w:val="18"/>
+          <w:szCs w:val="21"/>
+          <w:lang w:val="en-US" w:eastAsia="zh-CN"/>
+        </w:rPr>
+      </w:pPr>
+      <w:r>
+        <w:rPr>
+          <w:rFonts w:hint="default"/>
+          <w:sz w:val="18"/>
+          <w:szCs w:val="21"/>
+          <w:lang w:val="en-US" w:eastAsia="zh-CN"/>
+        </w:rPr>
+        <w:t>2024年复旦大学数理逻辑暑期学校 2024.08</w:t>
+      </w:r>
+    </w:p>
+    <w:p>
+      <w:pPr>
+        <w:rPr>
+          <w:rFonts w:hint="default"/>
+          <w:sz w:val="18"/>
+          <w:szCs w:val="21"/>
+          <w:lang w:val="en-US" w:eastAsia="zh-CN"/>
+        </w:rPr>
+      </w:pPr>
+      <w:r>
+        <w:rPr>
+          <w:rFonts w:hint="default"/>
+          <w:sz w:val="18"/>
+          <w:szCs w:val="21"/>
+          <w:lang w:val="en-US" w:eastAsia="zh-CN"/>
+        </w:rPr>
+        <w:t>暨南大学2024广东千村调查项目 2024.08</w:t>
+      </w:r>
+    </w:p>
+    <w:p>
+      <w:pPr>
+        <w:pBdr>
+          <w:bottom w:val="single" w:color="auto" w:sz="4" w:space="0"/>
+        </w:pBdr>
+        <w:rPr>
+          <w:rFonts w:hint="default"/>
+          <w:sz w:val="18"/>
+          <w:szCs w:val="21"/>
+          <w:lang w:val="en-US" w:eastAsia="zh-CN"/>
+        </w:rPr>
+      </w:pPr>
+      <w:r>
+        <w:rPr>
+          <w:rFonts w:hint="default"/>
+          <w:sz w:val="18"/>
+          <w:szCs w:val="21"/>
+          <w:lang w:val="en-US" w:eastAsia="zh-CN"/>
+        </w:rPr>
+        <w:t>武汉大学国家天元数学中部中心-“无理数引发的数学与算法”讨论班 2024.03-2024.6</w:t>
+      </w:r>
+    </w:p>
+    <w:p>
+      <w:pPr>
+        <w:pBdr>
+          <w:bottom w:val="single" w:color="auto" w:sz="4" w:space="0"/>
+        </w:pBdr>
+        <w:rPr>
+          <w:rFonts w:hint="default"/>
+          <w:sz w:val="18"/>
+          <w:szCs w:val="21"/>
+          <w:lang w:val="en-US" w:eastAsia="zh-CN"/>
+        </w:rPr>
+      </w:pPr>
+    </w:p>
+    <w:p>
+      <w:pPr>
+        <w:pBdr>
+          <w:bottom w:val="single" w:color="auto" w:sz="4" w:space="0"/>
+        </w:pBdr>
         <w:rPr>
           <w:rFonts w:hint="eastAsia" w:ascii="黑体" w:hAnsi="黑体" w:eastAsia="黑体" w:cs="黑体"/>
           <w:b/>
           <w:bCs/>
-          <w:sz w:val="24"/>
-          <w:szCs w:val="24"/>
-          <w:lang w:val="en-US" w:eastAsia="zh-CN"/>
-        </w:rPr>
-        <w:t>竞赛荣誉:</w:t>
-      </w:r>
-    </w:p>
-    <w:p>
-      <w:pPr>
-        <w:rPr>
-          <w:rFonts w:hint="default"/>
-          <w:lang w:val="en-US" w:eastAsia="zh-CN"/>
-        </w:rPr>
-      </w:pPr>
-      <w:r>
-        <w:rPr>
-          <w:rFonts w:hint="default"/>
-          <w:lang w:val="en-US" w:eastAsia="zh-CN"/>
-        </w:rPr>
-        <w:t>2023年新疆"天山固网杯"网络安全技能竞赛第七名, 2023.10</w:t>
-      </w:r>
-      <w:r>
-        <w:rPr>
-          <w:rFonts w:hint="default"/>
+          <w:sz w:val="21"/>
+          <w:szCs w:val="21"/>
+          <w:lang w:val="en-US" w:eastAsia="zh-CN"/>
+        </w:rPr>
+      </w:pPr>
+      <w:r>
+        <w:rPr>
+          <w:rFonts w:hint="eastAsia" w:ascii="黑体" w:hAnsi="黑体" w:eastAsia="黑体" w:cs="黑体"/>
+          <w:b/>
+          <w:bCs/>
+          <w:sz w:val="21"/>
+          <w:szCs w:val="21"/>
+          <w:lang w:val="en-US" w:eastAsia="zh-CN"/>
+        </w:rPr>
+        <w:t>实习经历:</w:t>
+      </w:r>
+    </w:p>
+    <w:p>
+      <w:pPr>
+        <w:rPr>
+          <w:rFonts w:hint="default"/>
+          <w:sz w:val="20"/>
+          <w:szCs w:val="22"/>
+          <w:lang w:val="en-US" w:eastAsia="zh-CN"/>
+        </w:rPr>
+      </w:pPr>
+      <w:r>
+        <w:rPr>
+          <w:rFonts w:hint="default"/>
+          <w:sz w:val="18"/>
+          <w:szCs w:val="21"/>
+          <w:lang w:val="en-US" w:eastAsia="zh-CN"/>
+        </w:rPr>
+        <w:t>华为昇思Mindspore社区联合中科院软件研究所开源实习 2024.09-present: 我作为实习生，利用机器学习、人工智能等技术，完成模型复现任务，大模型的性能调优，精度调优等等</w:t>
+      </w:r>
+      <w:r>
+        <w:rPr>
+          <w:rFonts w:hint="eastAsia"/>
+          <w:sz w:val="18"/>
+          <w:szCs w:val="21"/>
+          <w:lang w:val="en-US" w:eastAsia="zh-CN"/>
+        </w:rPr>
+        <w:t>。</w:t>
+      </w:r>
+      <w:bookmarkStart w:id="0" w:name="_GoBack"/>
+      <w:bookmarkEnd w:id="0"/>
+      <w:r>
+        <w:rPr>
+          <w:rFonts w:hint="default"/>
+          <w:sz w:val="20"/>
+          <w:szCs w:val="22"/>
           <w:lang w:val="en-US" w:eastAsia="zh-CN"/>
         </w:rPr>
         <w:br w:type="textWrapping"/>

--- a/cv.docx
+++ b/cv.docx
@@ -872,15 +872,6 @@
       </w:r>
       <w:bookmarkStart w:id="0" w:name="_GoBack"/>
       <w:bookmarkEnd w:id="0"/>
-      <w:r>
-        <w:rPr>
-          <w:rFonts w:hint="default"/>
-          <w:sz w:val="20"/>
-          <w:szCs w:val="22"/>
-          <w:lang w:val="en-US" w:eastAsia="zh-CN"/>
-        </w:rPr>
-        <w:br w:type="textWrapping"/>
-      </w:r>
     </w:p>
     <w:sectPr>
       <w:pgSz w:w="11906" w:h="16838"/>
